--- a/11.10.1 Packet Tracer - Design and Implement a VLSM Addressing Scheme.docx
+++ b/11.10.1 Packet Tracer - Design and Implement a VLSM Addressing Scheme.docx
@@ -275,7 +275,17 @@
                 <w:sz w:val="20"/>
                 <w:szCs w:val="52"/>
               </w:rPr>
-              <w:t>192.168.203.65</w:t>
+              <w:t>192.168.203.</w:t>
+            </w:r>
+            <w:r>
+              <w:rPr>
+                <w:i w:val="0"/>
+                <w:iCs/>
+                <w:color w:val="00B0F0"/>
+                <w:sz w:val="20"/>
+                <w:szCs w:val="52"/>
+              </w:rPr>
+              <w:t>129</w:t>
             </w:r>
           </w:p>
         </w:tc>
@@ -319,7 +329,7 @@
                 <w:sz w:val="20"/>
                 <w:szCs w:val="52"/>
               </w:rPr>
-              <w:t>224</w:t>
+              <w:t>240</w:t>
             </w:r>
           </w:p>
         </w:tc>
@@ -435,7 +445,17 @@
                 <w:sz w:val="20"/>
                 <w:szCs w:val="52"/>
               </w:rPr>
-              <w:t>192.168.203.129</w:t>
+              <w:t>192.168.203.</w:t>
+            </w:r>
+            <w:r>
+              <w:rPr>
+                <w:i w:val="0"/>
+                <w:iCs/>
+                <w:color w:val="00B0F0"/>
+                <w:sz w:val="20"/>
+                <w:szCs w:val="52"/>
+              </w:rPr>
+              <w:t>65</w:t>
             </w:r>
           </w:p>
         </w:tc>
@@ -479,17 +499,7 @@
                 <w:sz w:val="20"/>
                 <w:szCs w:val="52"/>
               </w:rPr>
-              <w:t>2</w:t>
-            </w:r>
-            <w:r>
-              <w:rPr>
-                <w:i w:val="0"/>
-                <w:iCs/>
-                <w:color w:val="00B0F0"/>
-                <w:sz w:val="20"/>
-                <w:szCs w:val="52"/>
-              </w:rPr>
-              <w:t>40</w:t>
+              <w:t>224</w:t>
             </w:r>
           </w:p>
         </w:tc>
@@ -594,7 +604,17 @@
                 <w:sz w:val="20"/>
                 <w:szCs w:val="52"/>
               </w:rPr>
-              <w:t>192.168.203.145</w:t>
+              <w:t>192.168.203.</w:t>
+            </w:r>
+            <w:r>
+              <w:rPr>
+                <w:i w:val="0"/>
+                <w:iCs/>
+                <w:color w:val="00B0F0"/>
+                <w:sz w:val="20"/>
+                <w:szCs w:val="52"/>
+              </w:rPr>
+              <w:t>145</w:t>
             </w:r>
           </w:p>
         </w:tc>
@@ -638,17 +658,7 @@
                 <w:sz w:val="20"/>
                 <w:szCs w:val="52"/>
               </w:rPr>
-              <w:t>2</w:t>
-            </w:r>
-            <w:r>
-              <w:rPr>
-                <w:i w:val="0"/>
-                <w:iCs/>
-                <w:color w:val="00B0F0"/>
-                <w:sz w:val="20"/>
-                <w:szCs w:val="52"/>
-              </w:rPr>
-              <w:t>52</w:t>
+              <w:t>252</w:t>
             </w:r>
           </w:p>
         </w:tc>
@@ -753,7 +763,17 @@
                 <w:sz w:val="20"/>
                 <w:szCs w:val="52"/>
               </w:rPr>
-              <w:t>192.168.203.1</w:t>
+              <w:t>192.168.203.</w:t>
+            </w:r>
+            <w:r>
+              <w:rPr>
+                <w:i w:val="0"/>
+                <w:iCs/>
+                <w:color w:val="00B0F0"/>
+                <w:sz w:val="20"/>
+                <w:szCs w:val="52"/>
+              </w:rPr>
+              <w:t>97</w:t>
             </w:r>
           </w:p>
         </w:tc>
@@ -797,7 +817,7 @@
                 <w:sz w:val="20"/>
                 <w:szCs w:val="52"/>
               </w:rPr>
-              <w:t>192</w:t>
+              <w:t>224</w:t>
             </w:r>
           </w:p>
         </w:tc>
@@ -913,7 +933,17 @@
                 <w:sz w:val="20"/>
                 <w:szCs w:val="52"/>
               </w:rPr>
-              <w:t>192.168.203.97</w:t>
+              <w:t>192.168.203.</w:t>
+            </w:r>
+            <w:r>
+              <w:rPr>
+                <w:i w:val="0"/>
+                <w:iCs/>
+                <w:color w:val="00B0F0"/>
+                <w:sz w:val="20"/>
+                <w:szCs w:val="52"/>
+              </w:rPr>
+              <w:t>1</w:t>
             </w:r>
           </w:p>
         </w:tc>
@@ -957,7 +987,7 @@
                 <w:sz w:val="20"/>
                 <w:szCs w:val="52"/>
               </w:rPr>
-              <w:t>224</w:t>
+              <w:t>192</w:t>
             </w:r>
           </w:p>
         </w:tc>
@@ -1062,7 +1092,17 @@
                 <w:sz w:val="20"/>
                 <w:szCs w:val="52"/>
               </w:rPr>
-              <w:t>192.168.203.146</w:t>
+              <w:t>192.168.203.</w:t>
+            </w:r>
+            <w:r>
+              <w:rPr>
+                <w:i w:val="0"/>
+                <w:iCs/>
+                <w:color w:val="00B0F0"/>
+                <w:sz w:val="20"/>
+                <w:szCs w:val="52"/>
+              </w:rPr>
+              <w:t>146</w:t>
             </w:r>
           </w:p>
         </w:tc>
@@ -1106,17 +1146,7 @@
                 <w:sz w:val="20"/>
                 <w:szCs w:val="52"/>
               </w:rPr>
-              <w:t>2</w:t>
-            </w:r>
-            <w:r>
-              <w:rPr>
-                <w:i w:val="0"/>
-                <w:iCs/>
-                <w:color w:val="00B0F0"/>
-                <w:sz w:val="20"/>
-                <w:szCs w:val="52"/>
-              </w:rPr>
-              <w:t>52</w:t>
+              <w:t>252</w:t>
             </w:r>
           </w:p>
         </w:tc>
@@ -1177,7 +1207,7 @@
                 <w:sz w:val="20"/>
                 <w:szCs w:val="52"/>
               </w:rPr>
-              <w:t>ES1</w:t>
+              <w:t>ES-1</w:t>
             </w:r>
           </w:p>
         </w:tc>
@@ -1232,7 +1262,17 @@
                 <w:sz w:val="20"/>
                 <w:szCs w:val="52"/>
               </w:rPr>
-              <w:t>192.168.203.66</w:t>
+              <w:t>192.168.203.</w:t>
+            </w:r>
+            <w:r>
+              <w:rPr>
+                <w:i w:val="0"/>
+                <w:iCs/>
+                <w:color w:val="00B0F0"/>
+                <w:sz w:val="20"/>
+                <w:szCs w:val="52"/>
+              </w:rPr>
+              <w:t>130</w:t>
             </w:r>
           </w:p>
         </w:tc>
@@ -1276,7 +1316,7 @@
                 <w:sz w:val="20"/>
                 <w:szCs w:val="52"/>
               </w:rPr>
-              <w:t>224</w:t>
+              <w:t>240</w:t>
             </w:r>
           </w:p>
         </w:tc>
@@ -1310,27 +1350,7 @@
                 <w:sz w:val="20"/>
                 <w:szCs w:val="52"/>
               </w:rPr>
-              <w:t>192.</w:t>
-            </w:r>
-            <w:r>
-              <w:rPr>
-                <w:i w:val="0"/>
-                <w:iCs/>
-                <w:color w:val="00B0F0"/>
-                <w:sz w:val="20"/>
-                <w:szCs w:val="52"/>
-              </w:rPr>
-              <w:t>168.</w:t>
-            </w:r>
-            <w:r>
-              <w:rPr>
-                <w:i w:val="0"/>
-                <w:iCs/>
-                <w:color w:val="00B0F0"/>
-                <w:sz w:val="20"/>
-                <w:szCs w:val="52"/>
-              </w:rPr>
-              <w:t>203.65</w:t>
+              <w:t>192.168.203.65</w:t>
             </w:r>
           </w:p>
         </w:tc>
@@ -1370,7 +1390,7 @@
                 <w:sz w:val="20"/>
                 <w:szCs w:val="52"/>
               </w:rPr>
-              <w:t>ES2</w:t>
+              <w:t>ES-2</w:t>
             </w:r>
           </w:p>
         </w:tc>
@@ -1425,7 +1445,17 @@
                 <w:sz w:val="20"/>
                 <w:szCs w:val="52"/>
               </w:rPr>
-              <w:t>192.168.203.130</w:t>
+              <w:t>192.168.203.</w:t>
+            </w:r>
+            <w:r>
+              <w:rPr>
+                <w:i w:val="0"/>
+                <w:iCs/>
+                <w:color w:val="00B0F0"/>
+                <w:sz w:val="20"/>
+                <w:szCs w:val="52"/>
+              </w:rPr>
+              <w:t>66</w:t>
             </w:r>
           </w:p>
         </w:tc>
@@ -1503,27 +1533,201 @@
                 <w:sz w:val="20"/>
                 <w:szCs w:val="52"/>
               </w:rPr>
-              <w:t>192.</w:t>
-            </w:r>
-            <w:r>
-              <w:rPr>
-                <w:i w:val="0"/>
-                <w:iCs/>
-                <w:color w:val="00B0F0"/>
-                <w:sz w:val="20"/>
-                <w:szCs w:val="52"/>
-              </w:rPr>
-              <w:t>168.</w:t>
-            </w:r>
-            <w:r>
-              <w:rPr>
-                <w:i w:val="0"/>
-                <w:iCs/>
-                <w:color w:val="00B0F0"/>
-                <w:sz w:val="20"/>
-                <w:szCs w:val="52"/>
-              </w:rPr>
-              <w:t>203.129</w:t>
+              <w:t>192.168.203.129</w:t>
+            </w:r>
+          </w:p>
+        </w:tc>
+      </w:tr>
+      <w:tr>
+        <w:trPr>
+          <w:cantSplit/>
+          <w:trHeight w:val="444"/>
+          <w:jc w:val="center"/>
+        </w:trPr>
+        <w:tc>
+          <w:tcPr>
+            <w:tcW w:w="1977" w:type="dxa"/>
+            <w:tcBorders>
+              <w:top w:val="single" w:sz="2" w:space="0" w:color="auto"/>
+              <w:left w:val="single" w:sz="2" w:space="0" w:color="auto"/>
+              <w:bottom w:val="single" w:sz="2" w:space="0" w:color="auto"/>
+              <w:right w:val="single" w:sz="2" w:space="0" w:color="auto"/>
+            </w:tcBorders>
+            <w:hideMark/>
+          </w:tcPr>
+          <w:p>
+            <w:pPr>
+              <w:pStyle w:val="ConfigWindow"/>
+              <w:rPr>
+                <w:i w:val="0"/>
+                <w:iCs/>
+                <w:color w:val="00B0F0"/>
+                <w:sz w:val="20"/>
+                <w:szCs w:val="52"/>
+              </w:rPr>
+            </w:pPr>
+            <w:r>
+              <w:rPr>
+                <w:i w:val="0"/>
+                <w:iCs/>
+                <w:color w:val="00B0F0"/>
+                <w:sz w:val="20"/>
+                <w:szCs w:val="52"/>
+              </w:rPr>
+              <w:t>WS-1</w:t>
+            </w:r>
+          </w:p>
+        </w:tc>
+        <w:tc>
+          <w:tcPr>
+            <w:tcW w:w="1530" w:type="dxa"/>
+            <w:tcBorders>
+              <w:top w:val="single" w:sz="2" w:space="0" w:color="auto"/>
+              <w:left w:val="single" w:sz="2" w:space="0" w:color="auto"/>
+              <w:bottom w:val="single" w:sz="2" w:space="0" w:color="auto"/>
+              <w:right w:val="single" w:sz="2" w:space="0" w:color="auto"/>
+            </w:tcBorders>
+            <w:vAlign w:val="center"/>
+            <w:hideMark/>
+          </w:tcPr>
+          <w:p>
+            <w:pPr>
+              <w:pStyle w:val="TableText"/>
+            </w:pPr>
+            <w:r>
+              <w:t>VLAN 1</w:t>
+            </w:r>
+          </w:p>
+        </w:tc>
+        <w:tc>
+          <w:tcPr>
+            <w:tcW w:w="2160" w:type="dxa"/>
+            <w:tcBorders>
+              <w:top w:val="single" w:sz="2" w:space="0" w:color="auto"/>
+              <w:left w:val="single" w:sz="2" w:space="0" w:color="auto"/>
+              <w:bottom w:val="single" w:sz="2" w:space="0" w:color="auto"/>
+              <w:right w:val="single" w:sz="2" w:space="0" w:color="auto"/>
+            </w:tcBorders>
+            <w:hideMark/>
+          </w:tcPr>
+          <w:p>
+            <w:pPr>
+              <w:pStyle w:val="ConfigWindow"/>
+              <w:rPr>
+                <w:i w:val="0"/>
+                <w:iCs/>
+                <w:color w:val="00B0F0"/>
+                <w:sz w:val="20"/>
+                <w:szCs w:val="52"/>
+              </w:rPr>
+            </w:pPr>
+            <w:r>
+              <w:rPr>
+                <w:i w:val="0"/>
+                <w:iCs/>
+                <w:color w:val="00B0F0"/>
+                <w:sz w:val="20"/>
+                <w:szCs w:val="52"/>
+              </w:rPr>
+              <w:t>192.168.203.</w:t>
+            </w:r>
+            <w:r>
+              <w:rPr>
+                <w:i w:val="0"/>
+                <w:iCs/>
+                <w:color w:val="00B0F0"/>
+                <w:sz w:val="20"/>
+                <w:szCs w:val="52"/>
+              </w:rPr>
+              <w:t>98</w:t>
+            </w:r>
+          </w:p>
+        </w:tc>
+        <w:tc>
+          <w:tcPr>
+            <w:tcW w:w="2250" w:type="dxa"/>
+            <w:tcBorders>
+              <w:top w:val="single" w:sz="2" w:space="0" w:color="auto"/>
+              <w:left w:val="single" w:sz="2" w:space="0" w:color="auto"/>
+              <w:bottom w:val="single" w:sz="2" w:space="0" w:color="auto"/>
+              <w:right w:val="single" w:sz="2" w:space="0" w:color="auto"/>
+            </w:tcBorders>
+            <w:hideMark/>
+          </w:tcPr>
+          <w:p>
+            <w:pPr>
+              <w:pStyle w:val="ConfigWindow"/>
+              <w:rPr>
+                <w:i w:val="0"/>
+                <w:iCs/>
+                <w:color w:val="00B0F0"/>
+                <w:sz w:val="20"/>
+                <w:szCs w:val="52"/>
+              </w:rPr>
+            </w:pPr>
+            <w:r>
+              <w:rPr>
+                <w:i w:val="0"/>
+                <w:iCs/>
+                <w:color w:val="00B0F0"/>
+                <w:sz w:val="20"/>
+                <w:szCs w:val="52"/>
+              </w:rPr>
+              <w:t>255.255.255.</w:t>
+            </w:r>
+            <w:r>
+              <w:rPr>
+                <w:i w:val="0"/>
+                <w:iCs/>
+                <w:color w:val="00B0F0"/>
+                <w:sz w:val="20"/>
+                <w:szCs w:val="52"/>
+              </w:rPr>
+              <w:t>224</w:t>
+            </w:r>
+          </w:p>
+        </w:tc>
+        <w:tc>
+          <w:tcPr>
+            <w:tcW w:w="2169" w:type="dxa"/>
+            <w:tcBorders>
+              <w:top w:val="single" w:sz="2" w:space="0" w:color="auto"/>
+              <w:left w:val="single" w:sz="2" w:space="0" w:color="auto"/>
+              <w:bottom w:val="single" w:sz="2" w:space="0" w:color="auto"/>
+              <w:right w:val="single" w:sz="2" w:space="0" w:color="auto"/>
+            </w:tcBorders>
+            <w:hideMark/>
+          </w:tcPr>
+          <w:p>
+            <w:pPr>
+              <w:pStyle w:val="ConfigWindow"/>
+              <w:rPr>
+                <w:i w:val="0"/>
+                <w:iCs/>
+                <w:color w:val="00B0F0"/>
+                <w:sz w:val="20"/>
+                <w:szCs w:val="52"/>
+              </w:rPr>
+            </w:pPr>
+            <w:r>
+              <w:rPr>
+                <w:i w:val="0"/>
+                <w:iCs/>
+                <w:color w:val="00B0F0"/>
+                <w:sz w:val="20"/>
+                <w:szCs w:val="52"/>
+              </w:rPr>
+              <w:t>192.168.203.</w:t>
+            </w:r>
+            <w:r>
+              <w:rPr>
+                <w:i w:val="0"/>
+                <w:iCs/>
+                <w:color w:val="00B0F0"/>
+                <w:sz w:val="20"/>
+                <w:szCs w:val="52"/>
+              </w:rPr>
+              <w:t>97</w:t>
             </w:r>
           </w:p>
         </w:tc>
@@ -1563,7 +1767,7 @@
                 <w:sz w:val="20"/>
                 <w:szCs w:val="52"/>
               </w:rPr>
-              <w:t>WS1</w:t>
+              <w:t>WS-2</w:t>
             </w:r>
           </w:p>
         </w:tc>
@@ -1618,7 +1822,17 @@
                 <w:sz w:val="20"/>
                 <w:szCs w:val="52"/>
               </w:rPr>
-              <w:t>192.168.203.2</w:t>
+              <w:t>192.168.203.</w:t>
+            </w:r>
+            <w:r>
+              <w:rPr>
+                <w:i w:val="0"/>
+                <w:iCs/>
+                <w:color w:val="00B0F0"/>
+                <w:sz w:val="20"/>
+                <w:szCs w:val="52"/>
+              </w:rPr>
+              <w:t>2</w:t>
             </w:r>
           </w:p>
         </w:tc>
@@ -1696,7 +1910,17 @@
                 <w:sz w:val="20"/>
                 <w:szCs w:val="52"/>
               </w:rPr>
-              <w:t>192.168.203.1</w:t>
+              <w:t>192.168.203.</w:t>
+            </w:r>
+            <w:r>
+              <w:rPr>
+                <w:i w:val="0"/>
+                <w:iCs/>
+                <w:color w:val="00B0F0"/>
+                <w:sz w:val="20"/>
+                <w:szCs w:val="52"/>
+              </w:rPr>
+              <w:t>1</w:t>
             </w:r>
           </w:p>
         </w:tc>
@@ -1736,7 +1960,7 @@
                 <w:sz w:val="20"/>
                 <w:szCs w:val="52"/>
               </w:rPr>
-              <w:t>WS2</w:t>
+              <w:t>E1-22</w:t>
             </w:r>
           </w:p>
         </w:tc>
@@ -1757,7 +1981,7 @@
               <w:pStyle w:val="TableText"/>
             </w:pPr>
             <w:r>
-              <w:t>VLAN 1</w:t>
+              <w:t>NIC</w:t>
             </w:r>
           </w:p>
         </w:tc>
@@ -1770,6 +1994,49 @@
               <w:bottom w:val="single" w:sz="2" w:space="0" w:color="auto"/>
               <w:right w:val="single" w:sz="2" w:space="0" w:color="auto"/>
             </w:tcBorders>
+          </w:tcPr>
+          <w:p>
+            <w:pPr>
+              <w:pStyle w:val="ConfigWindow"/>
+              <w:rPr>
+                <w:i w:val="0"/>
+                <w:iCs/>
+                <w:color w:val="00B0F0"/>
+                <w:sz w:val="20"/>
+                <w:szCs w:val="52"/>
+              </w:rPr>
+            </w:pPr>
+            <w:r>
+              <w:rPr>
+                <w:i w:val="0"/>
+                <w:iCs/>
+                <w:color w:val="00B0F0"/>
+                <w:sz w:val="20"/>
+                <w:szCs w:val="52"/>
+              </w:rPr>
+              <w:t>192.168.203.</w:t>
+            </w:r>
+            <w:r>
+              <w:rPr>
+                <w:i w:val="0"/>
+                <w:iCs/>
+                <w:color w:val="00B0F0"/>
+                <w:sz w:val="20"/>
+                <w:szCs w:val="52"/>
+              </w:rPr>
+              <w:t>142</w:t>
+            </w:r>
+          </w:p>
+        </w:tc>
+        <w:tc>
+          <w:tcPr>
+            <w:tcW w:w="2250" w:type="dxa"/>
+            <w:tcBorders>
+              <w:top w:val="single" w:sz="2" w:space="0" w:color="auto"/>
+              <w:left w:val="single" w:sz="2" w:space="0" w:color="auto"/>
+              <w:bottom w:val="single" w:sz="2" w:space="0" w:color="auto"/>
+              <w:right w:val="single" w:sz="2" w:space="0" w:color="auto"/>
+            </w:tcBorders>
             <w:hideMark/>
           </w:tcPr>
           <w:p>
@@ -1791,13 +2058,23 @@
                 <w:sz w:val="20"/>
                 <w:szCs w:val="52"/>
               </w:rPr>
-              <w:t>192.168.203.98</w:t>
-            </w:r>
-          </w:p>
-        </w:tc>
-        <w:tc>
-          <w:tcPr>
-            <w:tcW w:w="2250" w:type="dxa"/>
+              <w:t>255.255.255.</w:t>
+            </w:r>
+            <w:r>
+              <w:rPr>
+                <w:i w:val="0"/>
+                <w:iCs/>
+                <w:color w:val="00B0F0"/>
+                <w:sz w:val="20"/>
+                <w:szCs w:val="52"/>
+              </w:rPr>
+              <w:t>240</w:t>
+            </w:r>
+          </w:p>
+        </w:tc>
+        <w:tc>
+          <w:tcPr>
+            <w:tcW w:w="2169" w:type="dxa"/>
             <w:tcBorders>
               <w:top w:val="single" w:sz="2" w:space="0" w:color="auto"/>
               <w:left w:val="single" w:sz="2" w:space="0" w:color="auto"/>
@@ -1825,51 +2102,7 @@
                 <w:sz w:val="20"/>
                 <w:szCs w:val="52"/>
               </w:rPr>
-              <w:t>255.255.255.</w:t>
-            </w:r>
-            <w:r>
-              <w:rPr>
-                <w:i w:val="0"/>
-                <w:iCs/>
-                <w:color w:val="00B0F0"/>
-                <w:sz w:val="20"/>
-                <w:szCs w:val="52"/>
-              </w:rPr>
-              <w:t>224</w:t>
-            </w:r>
-          </w:p>
-        </w:tc>
-        <w:tc>
-          <w:tcPr>
-            <w:tcW w:w="2169" w:type="dxa"/>
-            <w:tcBorders>
-              <w:top w:val="single" w:sz="2" w:space="0" w:color="auto"/>
-              <w:left w:val="single" w:sz="2" w:space="0" w:color="auto"/>
-              <w:bottom w:val="single" w:sz="2" w:space="0" w:color="auto"/>
-              <w:right w:val="single" w:sz="2" w:space="0" w:color="auto"/>
-            </w:tcBorders>
-            <w:hideMark/>
-          </w:tcPr>
-          <w:p>
-            <w:pPr>
-              <w:pStyle w:val="ConfigWindow"/>
-              <w:rPr>
-                <w:i w:val="0"/>
-                <w:iCs/>
-                <w:color w:val="00B0F0"/>
-                <w:sz w:val="20"/>
-                <w:szCs w:val="52"/>
-              </w:rPr>
-            </w:pPr>
-            <w:r>
-              <w:rPr>
-                <w:i w:val="0"/>
-                <w:iCs/>
-                <w:color w:val="00B0F0"/>
-                <w:sz w:val="20"/>
-                <w:szCs w:val="52"/>
-              </w:rPr>
-              <w:t>192.168.203.97</w:t>
+              <w:t>192.168.203.65</w:t>
             </w:r>
           </w:p>
         </w:tc>
@@ -1909,7 +2142,7 @@
                 <w:sz w:val="20"/>
                 <w:szCs w:val="52"/>
               </w:rPr>
-              <w:t>E1-22</w:t>
+              <w:t>E2-47</w:t>
             </w:r>
           </w:p>
         </w:tc>
@@ -1963,7 +2196,17 @@
                 <w:sz w:val="20"/>
                 <w:szCs w:val="52"/>
               </w:rPr>
-              <w:t>192.168.203.94</w:t>
+              <w:t>192.168.203.</w:t>
+            </w:r>
+            <w:r>
+              <w:rPr>
+                <w:i w:val="0"/>
+                <w:iCs/>
+                <w:color w:val="00B0F0"/>
+                <w:sz w:val="20"/>
+                <w:szCs w:val="52"/>
+              </w:rPr>
+              <w:t>94</w:t>
             </w:r>
           </w:p>
         </w:tc>
@@ -2041,7 +2284,7 @@
                 <w:sz w:val="20"/>
                 <w:szCs w:val="52"/>
               </w:rPr>
-              <w:t>192.168.203.65</w:t>
+              <w:t>192.168.203.129</w:t>
             </w:r>
           </w:p>
         </w:tc>
@@ -2081,7 +2324,7 @@
                 <w:sz w:val="20"/>
                 <w:szCs w:val="52"/>
               </w:rPr>
-              <w:t>E2-47</w:t>
+              <w:t>W1-201</w:t>
             </w:r>
           </w:p>
         </w:tc>
@@ -2145,7 +2388,7 @@
                 <w:sz w:val="20"/>
                 <w:szCs w:val="52"/>
               </w:rPr>
-              <w:t>142</w:t>
+              <w:t>126</w:t>
             </w:r>
           </w:p>
         </w:tc>
@@ -2189,17 +2432,7 @@
                 <w:sz w:val="20"/>
                 <w:szCs w:val="52"/>
               </w:rPr>
-              <w:t>2</w:t>
-            </w:r>
-            <w:r>
-              <w:rPr>
-                <w:i w:val="0"/>
-                <w:iCs/>
-                <w:color w:val="00B0F0"/>
-                <w:sz w:val="20"/>
-                <w:szCs w:val="52"/>
-              </w:rPr>
-              <w:t>40</w:t>
+              <w:t>224</w:t>
             </w:r>
           </w:p>
         </w:tc>
@@ -2233,7 +2466,17 @@
                 <w:sz w:val="20"/>
                 <w:szCs w:val="52"/>
               </w:rPr>
-              <w:t>192.168.203.129</w:t>
+              <w:t>192.168.203.</w:t>
+            </w:r>
+            <w:r>
+              <w:rPr>
+                <w:i w:val="0"/>
+                <w:iCs/>
+                <w:color w:val="00B0F0"/>
+                <w:sz w:val="20"/>
+                <w:szCs w:val="52"/>
+              </w:rPr>
+              <w:t>97</w:t>
             </w:r>
           </w:p>
         </w:tc>
@@ -2273,7 +2516,7 @@
                 <w:sz w:val="20"/>
                 <w:szCs w:val="52"/>
               </w:rPr>
-              <w:t>W1-201</w:t>
+              <w:t>W2-87</w:t>
             </w:r>
           </w:p>
         </w:tc>
@@ -2415,100 +2658,6 @@
                 <w:sz w:val="20"/>
                 <w:szCs w:val="52"/>
               </w:rPr>
-              <w:t>192.168.203.1</w:t>
-            </w:r>
-          </w:p>
-        </w:tc>
-      </w:tr>
-      <w:tr>
-        <w:trPr>
-          <w:cantSplit/>
-          <w:jc w:val="center"/>
-        </w:trPr>
-        <w:tc>
-          <w:tcPr>
-            <w:tcW w:w="1977" w:type="dxa"/>
-            <w:tcBorders>
-              <w:top w:val="single" w:sz="2" w:space="0" w:color="auto"/>
-              <w:left w:val="single" w:sz="2" w:space="0" w:color="auto"/>
-              <w:bottom w:val="single" w:sz="2" w:space="0" w:color="auto"/>
-              <w:right w:val="single" w:sz="2" w:space="0" w:color="auto"/>
-            </w:tcBorders>
-            <w:hideMark/>
-          </w:tcPr>
-          <w:p>
-            <w:pPr>
-              <w:pStyle w:val="ConfigWindow"/>
-              <w:rPr>
-                <w:i w:val="0"/>
-                <w:iCs/>
-                <w:color w:val="00B0F0"/>
-                <w:sz w:val="20"/>
-                <w:szCs w:val="52"/>
-              </w:rPr>
-            </w:pPr>
-            <w:r>
-              <w:rPr>
-                <w:i w:val="0"/>
-                <w:iCs/>
-                <w:color w:val="00B0F0"/>
-                <w:sz w:val="20"/>
-                <w:szCs w:val="52"/>
-              </w:rPr>
-              <w:t>W2-87</w:t>
-            </w:r>
-          </w:p>
-        </w:tc>
-        <w:tc>
-          <w:tcPr>
-            <w:tcW w:w="1530" w:type="dxa"/>
-            <w:tcBorders>
-              <w:top w:val="single" w:sz="2" w:space="0" w:color="auto"/>
-              <w:left w:val="single" w:sz="2" w:space="0" w:color="auto"/>
-              <w:bottom w:val="single" w:sz="2" w:space="0" w:color="auto"/>
-              <w:right w:val="single" w:sz="2" w:space="0" w:color="auto"/>
-            </w:tcBorders>
-            <w:vAlign w:val="center"/>
-            <w:hideMark/>
-          </w:tcPr>
-          <w:p>
-            <w:pPr>
-              <w:pStyle w:val="TableText"/>
-            </w:pPr>
-            <w:r>
-              <w:t>NIC</w:t>
-            </w:r>
-          </w:p>
-        </w:tc>
-        <w:tc>
-          <w:tcPr>
-            <w:tcW w:w="2160" w:type="dxa"/>
-            <w:tcBorders>
-              <w:top w:val="single" w:sz="2" w:space="0" w:color="auto"/>
-              <w:left w:val="single" w:sz="2" w:space="0" w:color="auto"/>
-              <w:bottom w:val="single" w:sz="2" w:space="0" w:color="auto"/>
-              <w:right w:val="single" w:sz="2" w:space="0" w:color="auto"/>
-            </w:tcBorders>
-          </w:tcPr>
-          <w:p>
-            <w:pPr>
-              <w:pStyle w:val="ConfigWindow"/>
-              <w:rPr>
-                <w:i w:val="0"/>
-                <w:iCs/>
-                <w:color w:val="00B0F0"/>
-                <w:sz w:val="20"/>
-                <w:szCs w:val="52"/>
-              </w:rPr>
-            </w:pPr>
-            <w:r>
-              <w:rPr>
-                <w:i w:val="0"/>
-                <w:iCs/>
-                <w:color w:val="00B0F0"/>
-                <w:sz w:val="20"/>
-                <w:szCs w:val="52"/>
-              </w:rPr>
               <w:t>192.168.203.</w:t>
             </w:r>
             <w:r>
@@ -2519,85 +2668,7 @@
                 <w:sz w:val="20"/>
                 <w:szCs w:val="52"/>
               </w:rPr>
-              <w:t>129</w:t>
-            </w:r>
-          </w:p>
-        </w:tc>
-        <w:tc>
-          <w:tcPr>
-            <w:tcW w:w="2250" w:type="dxa"/>
-            <w:tcBorders>
-              <w:top w:val="single" w:sz="2" w:space="0" w:color="auto"/>
-              <w:left w:val="single" w:sz="2" w:space="0" w:color="auto"/>
-              <w:bottom w:val="single" w:sz="2" w:space="0" w:color="auto"/>
-              <w:right w:val="single" w:sz="2" w:space="0" w:color="auto"/>
-            </w:tcBorders>
-            <w:hideMark/>
-          </w:tcPr>
-          <w:p>
-            <w:pPr>
-              <w:pStyle w:val="ConfigWindow"/>
-              <w:rPr>
-                <w:i w:val="0"/>
-                <w:iCs/>
-                <w:color w:val="00B0F0"/>
-                <w:sz w:val="20"/>
-                <w:szCs w:val="52"/>
-              </w:rPr>
-            </w:pPr>
-            <w:r>
-              <w:rPr>
-                <w:i w:val="0"/>
-                <w:iCs/>
-                <w:color w:val="00B0F0"/>
-                <w:sz w:val="20"/>
-                <w:szCs w:val="52"/>
-              </w:rPr>
-              <w:t>255.255.255.</w:t>
-            </w:r>
-            <w:r>
-              <w:rPr>
-                <w:i w:val="0"/>
-                <w:iCs/>
-                <w:color w:val="00B0F0"/>
-                <w:sz w:val="20"/>
-                <w:szCs w:val="52"/>
-              </w:rPr>
-              <w:t>224</w:t>
-            </w:r>
-          </w:p>
-        </w:tc>
-        <w:tc>
-          <w:tcPr>
-            <w:tcW w:w="2169" w:type="dxa"/>
-            <w:tcBorders>
-              <w:top w:val="single" w:sz="2" w:space="0" w:color="auto"/>
-              <w:left w:val="single" w:sz="2" w:space="0" w:color="auto"/>
-              <w:bottom w:val="single" w:sz="2" w:space="0" w:color="auto"/>
-              <w:right w:val="single" w:sz="2" w:space="0" w:color="auto"/>
-            </w:tcBorders>
-            <w:hideMark/>
-          </w:tcPr>
-          <w:p>
-            <w:pPr>
-              <w:pStyle w:val="ConfigWindow"/>
-              <w:rPr>
-                <w:i w:val="0"/>
-                <w:iCs/>
-                <w:color w:val="00B0F0"/>
-                <w:sz w:val="20"/>
-                <w:szCs w:val="52"/>
-              </w:rPr>
-            </w:pPr>
-            <w:r>
-              <w:rPr>
-                <w:i w:val="0"/>
-                <w:iCs/>
-                <w:color w:val="00B0F0"/>
-                <w:sz w:val="20"/>
-                <w:szCs w:val="52"/>
-              </w:rPr>
-              <w:t>192.168.203.97</w:t>
+              <w:t>1</w:t>
             </w:r>
           </w:p>
         </w:tc>
@@ -2817,7 +2888,7 @@
                 <w:sz w:val="28"/>
                 <w:szCs w:val="28"/>
               </w:rPr>
-              <w:t>21</w:t>
+              <w:t>14</w:t>
             </w:r>
           </w:p>
         </w:tc>
@@ -2876,7 +2947,7 @@
                 <w:sz w:val="28"/>
                 <w:szCs w:val="28"/>
               </w:rPr>
-              <w:t>14</w:t>
+              <w:t>21</w:t>
             </w:r>
           </w:p>
         </w:tc>
@@ -2935,7 +3006,7 @@
                 <w:sz w:val="28"/>
                 <w:szCs w:val="28"/>
               </w:rPr>
-              <w:t>32</w:t>
+              <w:t>19</w:t>
             </w:r>
           </w:p>
         </w:tc>
@@ -2994,7 +3065,7 @@
                 <w:sz w:val="28"/>
                 <w:szCs w:val="28"/>
               </w:rPr>
-              <w:t>19</w:t>
+              <w:t>32</w:t>
             </w:r>
           </w:p>
         </w:tc>
@@ -3238,25 +3309,7 @@
                 <w:color w:val="00B0F0"/>
                 <w:sz w:val="24"/>
               </w:rPr>
-              <w:t>W</w:t>
-            </w:r>
-            <w:r>
-              <w:rPr>
-                <w:i w:val="0"/>
-                <w:iCs/>
-                <w:color w:val="00B0F0"/>
-                <w:sz w:val="24"/>
-              </w:rPr>
-              <w:t>est</w:t>
-            </w:r>
-            <w:r>
-              <w:rPr>
-                <w:i w:val="0"/>
-                <w:iCs/>
-                <w:color w:val="00B0F0"/>
-                <w:sz w:val="24"/>
-              </w:rPr>
-              <w:t>-1</w:t>
+              <w:t>West-2</w:t>
             </w:r>
           </w:p>
         </w:tc>
@@ -3396,9 +3449,23 @@
                 <w:sz w:val="18"/>
                 <w:szCs w:val="18"/>
               </w:rPr>
-              <w:t>168.203.</w:t>
-            </w:r>
-            <w:r>
+              <w:t>168.203.1</w:t>
+            </w:r>
+          </w:p>
+        </w:tc>
+        <w:tc>
+          <w:tcPr>
+            <w:tcW w:w="1844" w:type="dxa"/>
+            <w:tcBorders>
+              <w:top w:val="single" w:sz="2" w:space="0" w:color="auto"/>
+              <w:left w:val="single" w:sz="2" w:space="0" w:color="auto"/>
+              <w:bottom w:val="single" w:sz="2" w:space="0" w:color="auto"/>
+              <w:right w:val="single" w:sz="2" w:space="0" w:color="auto"/>
+            </w:tcBorders>
+          </w:tcPr>
+          <w:p>
+            <w:pPr>
+              <w:pStyle w:val="ConfigWindow"/>
               <w:rPr>
                 <w:i w:val="0"/>
                 <w:iCs/>
@@ -3406,24 +3473,8 @@
                 <w:sz w:val="18"/>
                 <w:szCs w:val="18"/>
               </w:rPr>
-              <w:t>1</w:t>
-            </w:r>
-          </w:p>
-        </w:tc>
-        <w:tc>
-          <w:tcPr>
-            <w:tcW w:w="1844" w:type="dxa"/>
-            <w:tcBorders>
-              <w:top w:val="single" w:sz="2" w:space="0" w:color="auto"/>
-              <w:left w:val="single" w:sz="2" w:space="0" w:color="auto"/>
-              <w:bottom w:val="single" w:sz="2" w:space="0" w:color="auto"/>
-              <w:right w:val="single" w:sz="2" w:space="0" w:color="auto"/>
-            </w:tcBorders>
-            <w:vAlign w:val="bottom"/>
-          </w:tcPr>
-          <w:p>
-            <w:pPr>
-              <w:pStyle w:val="ConfigWindow"/>
+            </w:pPr>
+            <w:r>
               <w:rPr>
                 <w:i w:val="0"/>
                 <w:iCs/>
@@ -3431,7 +3482,8 @@
                 <w:sz w:val="18"/>
                 <w:szCs w:val="18"/>
               </w:rPr>
-            </w:pPr>
+              <w:t>192.168.203</w:t>
+            </w:r>
             <w:r>
               <w:rPr>
                 <w:i w:val="0"/>
@@ -3440,17 +3492,7 @@
                 <w:sz w:val="18"/>
                 <w:szCs w:val="18"/>
               </w:rPr>
-              <w:t>192.168.203.</w:t>
-            </w:r>
-            <w:r>
-              <w:rPr>
-                <w:i w:val="0"/>
-                <w:iCs/>
-                <w:color w:val="00B0F0"/>
-                <w:sz w:val="18"/>
-                <w:szCs w:val="18"/>
-              </w:rPr>
-              <w:t>63</w:t>
+              <w:t>.63</w:t>
             </w:r>
           </w:p>
         </w:tc>
@@ -3488,17 +3530,31 @@
                 <w:color w:val="00B0F0"/>
                 <w:sz w:val="24"/>
               </w:rPr>
-              <w:t>E</w:t>
-            </w:r>
-            <w:r>
+              <w:t xml:space="preserve">East-2 </w:t>
+            </w:r>
+          </w:p>
+        </w:tc>
+        <w:tc>
+          <w:tcPr>
+            <w:tcW w:w="1980" w:type="dxa"/>
+            <w:tcBorders>
+              <w:top w:val="single" w:sz="2" w:space="0" w:color="auto"/>
+              <w:left w:val="single" w:sz="2" w:space="0" w:color="auto"/>
+              <w:bottom w:val="single" w:sz="2" w:space="0" w:color="auto"/>
+              <w:right w:val="single" w:sz="2" w:space="0" w:color="auto"/>
+            </w:tcBorders>
+            <w:vAlign w:val="bottom"/>
+          </w:tcPr>
+          <w:p>
+            <w:pPr>
+              <w:pStyle w:val="ConfigWindow"/>
               <w:rPr>
                 <w:i w:val="0"/>
                 <w:iCs/>
                 <w:color w:val="00B0F0"/>
                 <w:sz w:val="24"/>
               </w:rPr>
-              <w:t>ast</w:t>
-            </w:r>
+            </w:pPr>
             <w:r>
               <w:rPr>
                 <w:i w:val="0"/>
@@ -3506,48 +3562,7 @@
                 <w:color w:val="00B0F0"/>
                 <w:sz w:val="24"/>
               </w:rPr>
-              <w:t>-1</w:t>
-            </w:r>
-          </w:p>
-        </w:tc>
-        <w:tc>
-          <w:tcPr>
-            <w:tcW w:w="1980" w:type="dxa"/>
-            <w:tcBorders>
-              <w:top w:val="single" w:sz="2" w:space="0" w:color="auto"/>
-              <w:left w:val="single" w:sz="2" w:space="0" w:color="auto"/>
-              <w:bottom w:val="single" w:sz="2" w:space="0" w:color="auto"/>
-              <w:right w:val="single" w:sz="2" w:space="0" w:color="auto"/>
-            </w:tcBorders>
-            <w:vAlign w:val="bottom"/>
-          </w:tcPr>
-          <w:p>
-            <w:pPr>
-              <w:pStyle w:val="ConfigWindow"/>
-              <w:rPr>
-                <w:i w:val="0"/>
-                <w:iCs/>
-                <w:color w:val="00B0F0"/>
-                <w:sz w:val="24"/>
-              </w:rPr>
-            </w:pPr>
-            <w:r>
-              <w:rPr>
-                <w:i w:val="0"/>
-                <w:iCs/>
-                <w:color w:val="00B0F0"/>
-                <w:sz w:val="24"/>
-              </w:rPr>
-              <w:t>2</w:t>
-            </w:r>
-            <w:r>
-              <w:rPr>
-                <w:i w:val="0"/>
-                <w:iCs/>
-                <w:color w:val="00B0F0"/>
-                <w:sz w:val="24"/>
-              </w:rPr>
-              <w:t>1</w:t>
+              <w:t>21</w:t>
             </w:r>
           </w:p>
         </w:tc>
@@ -3591,9 +3606,24 @@
                 <w:sz w:val="18"/>
                 <w:szCs w:val="18"/>
               </w:rPr>
-              <w:t>64/2</w:t>
-            </w:r>
-            <w:r>
+              <w:t>64/27</w:t>
+            </w:r>
+          </w:p>
+        </w:tc>
+        <w:tc>
+          <w:tcPr>
+            <w:tcW w:w="1801" w:type="dxa"/>
+            <w:tcBorders>
+              <w:top w:val="single" w:sz="2" w:space="0" w:color="auto"/>
+              <w:left w:val="single" w:sz="2" w:space="0" w:color="auto"/>
+              <w:bottom w:val="single" w:sz="2" w:space="0" w:color="auto"/>
+              <w:right w:val="single" w:sz="2" w:space="0" w:color="auto"/>
+            </w:tcBorders>
+            <w:vAlign w:val="bottom"/>
+          </w:tcPr>
+          <w:p>
+            <w:pPr>
+              <w:pStyle w:val="ConfigWindow"/>
               <w:rPr>
                 <w:i w:val="0"/>
                 <w:iCs/>
@@ -3601,24 +3631,8 @@
                 <w:sz w:val="18"/>
                 <w:szCs w:val="18"/>
               </w:rPr>
-              <w:t>7</w:t>
-            </w:r>
-          </w:p>
-        </w:tc>
-        <w:tc>
-          <w:tcPr>
-            <w:tcW w:w="1801" w:type="dxa"/>
-            <w:tcBorders>
-              <w:top w:val="single" w:sz="2" w:space="0" w:color="auto"/>
-              <w:left w:val="single" w:sz="2" w:space="0" w:color="auto"/>
-              <w:bottom w:val="single" w:sz="2" w:space="0" w:color="auto"/>
-              <w:right w:val="single" w:sz="2" w:space="0" w:color="auto"/>
-            </w:tcBorders>
-            <w:vAlign w:val="bottom"/>
-          </w:tcPr>
-          <w:p>
-            <w:pPr>
-              <w:pStyle w:val="ConfigWindow"/>
+            </w:pPr>
+            <w:r>
               <w:rPr>
                 <w:i w:val="0"/>
                 <w:iCs/>
@@ -3626,8 +3640,23 @@
                 <w:sz w:val="18"/>
                 <w:szCs w:val="18"/>
               </w:rPr>
-            </w:pPr>
-            <w:r>
+              <w:t>192.168.203.65</w:t>
+            </w:r>
+          </w:p>
+        </w:tc>
+        <w:tc>
+          <w:tcPr>
+            <w:tcW w:w="1844" w:type="dxa"/>
+            <w:tcBorders>
+              <w:top w:val="single" w:sz="2" w:space="0" w:color="auto"/>
+              <w:left w:val="single" w:sz="2" w:space="0" w:color="auto"/>
+              <w:bottom w:val="single" w:sz="2" w:space="0" w:color="auto"/>
+              <w:right w:val="single" w:sz="2" w:space="0" w:color="auto"/>
+            </w:tcBorders>
+          </w:tcPr>
+          <w:p>
+            <w:pPr>
+              <w:pStyle w:val="ConfigWindow"/>
               <w:rPr>
                 <w:i w:val="0"/>
                 <w:iCs/>
@@ -3635,24 +3664,8 @@
                 <w:sz w:val="18"/>
                 <w:szCs w:val="18"/>
               </w:rPr>
-              <w:t>192.168.203.65</w:t>
-            </w:r>
-          </w:p>
-        </w:tc>
-        <w:tc>
-          <w:tcPr>
-            <w:tcW w:w="1844" w:type="dxa"/>
-            <w:tcBorders>
-              <w:top w:val="single" w:sz="2" w:space="0" w:color="auto"/>
-              <w:left w:val="single" w:sz="2" w:space="0" w:color="auto"/>
-              <w:bottom w:val="single" w:sz="2" w:space="0" w:color="auto"/>
-              <w:right w:val="single" w:sz="2" w:space="0" w:color="auto"/>
-            </w:tcBorders>
-            <w:vAlign w:val="bottom"/>
-          </w:tcPr>
-          <w:p>
-            <w:pPr>
-              <w:pStyle w:val="ConfigWindow"/>
+            </w:pPr>
+            <w:r>
               <w:rPr>
                 <w:i w:val="0"/>
                 <w:iCs/>
@@ -3660,7 +3673,8 @@
                 <w:sz w:val="18"/>
                 <w:szCs w:val="18"/>
               </w:rPr>
-            </w:pPr>
+              <w:t>192.168.203</w:t>
+            </w:r>
             <w:r>
               <w:rPr>
                 <w:i w:val="0"/>
@@ -3669,7 +3683,7 @@
                 <w:sz w:val="18"/>
                 <w:szCs w:val="18"/>
               </w:rPr>
-              <w:t>192.168.203.95</w:t>
+              <w:t>.95</w:t>
             </w:r>
           </w:p>
         </w:tc>
@@ -3707,25 +3721,7 @@
                 <w:color w:val="00B0F0"/>
                 <w:sz w:val="24"/>
               </w:rPr>
-              <w:t>W</w:t>
-            </w:r>
-            <w:r>
-              <w:rPr>
-                <w:i w:val="0"/>
-                <w:iCs/>
-                <w:color w:val="00B0F0"/>
-                <w:sz w:val="24"/>
-              </w:rPr>
-              <w:t>est</w:t>
-            </w:r>
-            <w:r>
-              <w:rPr>
-                <w:i w:val="0"/>
-                <w:iCs/>
-                <w:color w:val="00B0F0"/>
-                <w:sz w:val="24"/>
-              </w:rPr>
-              <w:t>-2</w:t>
+              <w:t xml:space="preserve">West-1 </w:t>
             </w:r>
           </w:p>
         </w:tc>
@@ -3799,9 +3795,23 @@
                 <w:sz w:val="18"/>
                 <w:szCs w:val="18"/>
               </w:rPr>
-              <w:t>96</w:t>
-            </w:r>
-            <w:r>
+              <w:t>96/27</w:t>
+            </w:r>
+          </w:p>
+        </w:tc>
+        <w:tc>
+          <w:tcPr>
+            <w:tcW w:w="1801" w:type="dxa"/>
+            <w:tcBorders>
+              <w:top w:val="single" w:sz="2" w:space="0" w:color="auto"/>
+              <w:left w:val="single" w:sz="2" w:space="0" w:color="auto"/>
+              <w:bottom w:val="single" w:sz="2" w:space="0" w:color="auto"/>
+              <w:right w:val="single" w:sz="2" w:space="0" w:color="auto"/>
+            </w:tcBorders>
+          </w:tcPr>
+          <w:p>
+            <w:pPr>
+              <w:pStyle w:val="ConfigWindow"/>
               <w:rPr>
                 <w:i w:val="0"/>
                 <w:iCs/>
@@ -3809,8 +3819,7 @@
                 <w:sz w:val="18"/>
                 <w:szCs w:val="18"/>
               </w:rPr>
-              <w:t>/2</w:t>
-            </w:r>
+            </w:pPr>
             <w:r>
               <w:rPr>
                 <w:i w:val="0"/>
@@ -3819,13 +3828,13 @@
                 <w:sz w:val="18"/>
                 <w:szCs w:val="18"/>
               </w:rPr>
-              <w:t>7</w:t>
-            </w:r>
-          </w:p>
-        </w:tc>
-        <w:tc>
-          <w:tcPr>
-            <w:tcW w:w="1801" w:type="dxa"/>
+              <w:t>192.168.203.97</w:t>
+            </w:r>
+          </w:p>
+        </w:tc>
+        <w:tc>
+          <w:tcPr>
+            <w:tcW w:w="1844" w:type="dxa"/>
             <w:tcBorders>
               <w:top w:val="single" w:sz="2" w:space="0" w:color="auto"/>
               <w:left w:val="single" w:sz="2" w:space="0" w:color="auto"/>
@@ -3852,23 +3861,9 @@
                 <w:sz w:val="18"/>
                 <w:szCs w:val="18"/>
               </w:rPr>
-              <w:t>192.168.203.97</w:t>
-            </w:r>
-          </w:p>
-        </w:tc>
-        <w:tc>
-          <w:tcPr>
-            <w:tcW w:w="1844" w:type="dxa"/>
-            <w:tcBorders>
-              <w:top w:val="single" w:sz="2" w:space="0" w:color="auto"/>
-              <w:left w:val="single" w:sz="2" w:space="0" w:color="auto"/>
-              <w:bottom w:val="single" w:sz="2" w:space="0" w:color="auto"/>
-              <w:right w:val="single" w:sz="2" w:space="0" w:color="auto"/>
-            </w:tcBorders>
-          </w:tcPr>
-          <w:p>
-            <w:pPr>
-              <w:pStyle w:val="ConfigWindow"/>
+              <w:t>192.168.203</w:t>
+            </w:r>
+            <w:r>
               <w:rPr>
                 <w:i w:val="0"/>
                 <w:iCs/>
@@ -3876,16 +3871,7 @@
                 <w:sz w:val="18"/>
                 <w:szCs w:val="18"/>
               </w:rPr>
-            </w:pPr>
-            <w:r>
-              <w:rPr>
-                <w:i w:val="0"/>
-                <w:iCs/>
-                <w:color w:val="00B0F0"/>
-                <w:sz w:val="18"/>
-                <w:szCs w:val="18"/>
-              </w:rPr>
-              <w:t>192.168.127</w:t>
+              <w:t>.127</w:t>
             </w:r>
           </w:p>
         </w:tc>
@@ -3923,25 +3909,7 @@
                 <w:color w:val="00B0F0"/>
                 <w:sz w:val="24"/>
               </w:rPr>
-              <w:t>E</w:t>
-            </w:r>
-            <w:r>
-              <w:rPr>
-                <w:i w:val="0"/>
-                <w:iCs/>
-                <w:color w:val="00B0F0"/>
-                <w:sz w:val="24"/>
-              </w:rPr>
-              <w:t>ast</w:t>
-            </w:r>
-            <w:r>
-              <w:rPr>
-                <w:i w:val="0"/>
-                <w:iCs/>
-                <w:color w:val="00B0F0"/>
-                <w:sz w:val="24"/>
-              </w:rPr>
-              <w:t>-2</w:t>
+              <w:t xml:space="preserve">East-1 </w:t>
             </w:r>
           </w:p>
         </w:tc>
@@ -4025,7 +3993,7 @@
                 <w:sz w:val="18"/>
                 <w:szCs w:val="18"/>
               </w:rPr>
-              <w:t>/2</w:t>
+              <w:t>/</w:t>
             </w:r>
             <w:r>
               <w:rPr>
@@ -4035,7 +4003,7 @@
                 <w:sz w:val="18"/>
                 <w:szCs w:val="18"/>
               </w:rPr>
-              <w:t>8</w:t>
+              <w:t>28</w:t>
             </w:r>
           </w:p>
         </w:tc>
@@ -4101,7 +4069,17 @@
                 <w:sz w:val="18"/>
                 <w:szCs w:val="18"/>
               </w:rPr>
-              <w:t>192.168.203.143</w:t>
+              <w:t>192.168.203</w:t>
+            </w:r>
+            <w:r>
+              <w:rPr>
+                <w:i w:val="0"/>
+                <w:iCs/>
+                <w:color w:val="00B0F0"/>
+                <w:sz w:val="18"/>
+                <w:szCs w:val="18"/>
+              </w:rPr>
+              <w:t>.143</w:t>
             </w:r>
           </w:p>
         </w:tc>
@@ -4299,7 +4277,17 @@
                 <w:sz w:val="18"/>
                 <w:szCs w:val="18"/>
               </w:rPr>
-              <w:t>192.168.203.147</w:t>
+              <w:t>192.168.203</w:t>
+            </w:r>
+            <w:r>
+              <w:rPr>
+                <w:i w:val="0"/>
+                <w:iCs/>
+                <w:color w:val="00B0F0"/>
+                <w:sz w:val="18"/>
+                <w:szCs w:val="18"/>
+              </w:rPr>
+              <w:t>.147</w:t>
             </w:r>
           </w:p>
         </w:tc>
@@ -8818,24 +8806,24 @@
   </w:font>
   <w:font w:name="Wingdings">
     <w:panose1 w:val="05000000000000000000"/>
-    <w:charset w:val="02"/>
-    <w:family w:val="auto"/>
+    <w:charset w:val="4D"/>
+    <w:family w:val="decorative"/>
     <w:pitch w:val="variable"/>
-    <w:sig w:usb0="00000000" w:usb1="10000000" w:usb2="00000000" w:usb3="00000000" w:csb0="80000000" w:csb1="00000000"/>
+    <w:sig w:usb0="00000003" w:usb1="00000000" w:usb2="00000000" w:usb3="00000000" w:csb0="80000001" w:csb1="00000000"/>
   </w:font>
   <w:font w:name="Symbol">
     <w:panose1 w:val="05050102010706020507"/>
     <w:charset w:val="02"/>
-    <w:family w:val="roman"/>
+    <w:family w:val="decorative"/>
     <w:pitch w:val="variable"/>
     <w:sig w:usb0="00000000" w:usb1="10000000" w:usb2="00000000" w:usb3="00000000" w:csb0="80000000" w:csb1="00000000"/>
   </w:font>
   <w:font w:name="Webdings">
     <w:panose1 w:val="05030102010509060703"/>
-    <w:charset w:val="02"/>
-    <w:family w:val="roman"/>
+    <w:charset w:val="4D"/>
+    <w:family w:val="decorative"/>
     <w:pitch w:val="variable"/>
-    <w:sig w:usb0="00000000" w:usb1="10000000" w:usb2="00000000" w:usb3="00000000" w:csb0="80000000" w:csb1="00000000"/>
+    <w:sig w:usb0="00000003" w:usb1="00000000" w:usb2="00000000" w:usb3="00000000" w:csb0="80000001" w:csb1="00000000"/>
   </w:font>
   <w:font w:name="Calibri">
     <w:panose1 w:val="020F0502020204030204"/>
@@ -8876,6 +8864,7 @@
   </w:font>
   <w:font w:name="DengXian Light">
     <w:altName w:val="等线 Light"/>
+    <w:panose1 w:val="02010600030101010101"/>
     <w:charset w:val="86"/>
     <w:family w:val="auto"/>
     <w:pitch w:val="variable"/>
@@ -8927,6 +8916,7 @@
     <w:rsid w:val="00DF2F61"/>
     <w:rsid w:val="00DF742E"/>
     <w:rsid w:val="00E604D2"/>
+    <w:rsid w:val="00F00A02"/>
   </w:rsids>
   <m:mathPr>
     <m:mathFont m:val="Cambria Math"/>
